--- a/CST363/Module5/Assignment9/Assignment9 Views.docx
+++ b/CST363/Module5/Assignment9/Assignment9 Views.docx
@@ -3,8 +3,19 @@
 <w:document xmlns:wpc="http://schemas.microsoft.com/office/word/2010/wordprocessingCanvas" xmlns:cx="http://schemas.microsoft.com/office/drawing/2014/chartex" xmlns:cx1="http://schemas.microsoft.com/office/drawing/2015/9/8/chartex" xmlns:cx2="http://schemas.microsoft.com/office/drawing/2015/10/21/chartex" xmlns:cx3="http://schemas.microsoft.com/office/drawing/2016/5/9/chartex" xmlns:cx4="http://schemas.microsoft.com/office/drawing/2016/5/10/chartex" xmlns:cx5="http://schemas.microsoft.com/office/drawing/2016/5/11/chartex" xmlns:cx6="http://schemas.microsoft.com/office/drawing/2016/5/12/chartex" xmlns:cx7="http://schemas.microsoft.com/office/drawing/2016/5/13/chartex" xmlns:cx8="http://schemas.microsoft.com/office/drawing/2016/5/14/chartex" xmlns:mc="http://schemas.openxmlformats.org/markup-compatibility/2006" xmlns:aink="http://schemas.microsoft.com/office/drawing/2016/ink" xmlns:am3d="http://schemas.microsoft.com/office/drawing/2017/model3d" xmlns:o="urn:schemas-microsoft-com:office:office" xmlns:r="http://schemas.openxmlformats.org/officeDocument/2006/relationships" xmlns:m="http://schemas.openxmlformats.org/officeDocument/2006/math" xmlns:v="urn:schemas-microsoft-com:vml" xmlns:wp14="http://schemas.microsoft.com/office/word/2010/wordprocessingDrawing" xmlns:wp="http://schemas.openxmlformats.org/drawingml/2006/wordprocessingDrawing" xmlns:w10="urn:schemas-microsoft-com:office:word" xmlns:w="http://schemas.openxmlformats.org/wordprocessingml/2006/main" xmlns:w14="http://schemas.microsoft.com/office/word/2010/wordml" xmlns:w15="http://schemas.microsoft.com/office/word/2012/wordml" xmlns:w16cid="http://schemas.microsoft.com/office/word/2016/wordml/cid" xmlns:w16se="http://schemas.microsoft.com/office/word/2015/wordml/symex" xmlns:wpg="http://schemas.microsoft.com/office/word/2010/wordprocessingGroup" xmlns:wpi="http://schemas.microsoft.com/office/word/2010/wordprocessingInk" xmlns:wne="http://schemas.microsoft.com/office/word/2006/wordml" xmlns:wps="http://schemas.microsoft.com/office/word/2010/wordprocessingShape" mc:Ignorable="w14 w15 w16se w16cid wp14">
   <w:body>
     <w:p>
+      <w:proofErr w:type="gramStart"/>
       <w:r>
-        <w:t>Name  __________________________________</w:t>
+        <w:t>Name  _</w:t>
+      </w:r>
+      <w:proofErr w:type="gramEnd"/>
+      <w:r>
+        <w:t>__</w:t>
+      </w:r>
+      <w:r>
+        <w:t>Christopher Holmes_______________</w:t>
+      </w:r>
+      <w:r>
+        <w:t>_______</w:t>
       </w:r>
     </w:p>
     <w:p/>
@@ -35,7 +46,27 @@
           <w:sz w:val="21"/>
           <w:szCs w:val="21"/>
         </w:rPr>
-        <w:t xml:space="preserve">chapter 12 in murach on Views </w:t>
+        <w:t xml:space="preserve">chapter 12 in </w:t>
+      </w:r>
+      <w:proofErr w:type="spellStart"/>
+      <w:r>
+        <w:rPr>
+          <w:rFonts w:ascii="Helvetica" w:eastAsia="Times New Roman" w:hAnsi="Helvetica" w:cs="Helvetica"/>
+          <w:color w:val="000000"/>
+          <w:sz w:val="21"/>
+          <w:szCs w:val="21"/>
+        </w:rPr>
+        <w:t>murach</w:t>
+      </w:r>
+      <w:proofErr w:type="spellEnd"/>
+      <w:r>
+        <w:rPr>
+          <w:rFonts w:ascii="Helvetica" w:eastAsia="Times New Roman" w:hAnsi="Helvetica" w:cs="Helvetica"/>
+          <w:color w:val="000000"/>
+          <w:sz w:val="21"/>
+          <w:szCs w:val="21"/>
+        </w:rPr>
+        <w:t xml:space="preserve"> on Views </w:t>
       </w:r>
     </w:p>
     <w:p>
@@ -68,7 +99,17 @@
           <w:sz w:val="21"/>
           <w:szCs w:val="21"/>
         </w:rPr>
-        <w:t>Do Exercises #1-6 in mura</w:t>
+        <w:t xml:space="preserve">Do Exercises #1-6 in </w:t>
+      </w:r>
+      <w:proofErr w:type="spellStart"/>
+      <w:r>
+        <w:rPr>
+          <w:rFonts w:ascii="Helvetica" w:eastAsia="Times New Roman" w:hAnsi="Helvetica" w:cs="Helvetica"/>
+          <w:color w:val="000000"/>
+          <w:sz w:val="21"/>
+          <w:szCs w:val="21"/>
+        </w:rPr>
+        <w:t>mura</w:t>
       </w:r>
       <w:r>
         <w:rPr>
@@ -86,7 +127,17 @@
           <w:sz w:val="21"/>
           <w:szCs w:val="21"/>
         </w:rPr>
-        <w:t>h on page 370.</w:t>
+        <w:t>h</w:t>
+      </w:r>
+      <w:proofErr w:type="spellEnd"/>
+      <w:r>
+        <w:rPr>
+          <w:rFonts w:ascii="Helvetica" w:eastAsia="Times New Roman" w:hAnsi="Helvetica" w:cs="Helvetica"/>
+          <w:color w:val="000000"/>
+          <w:sz w:val="21"/>
+          <w:szCs w:val="21"/>
+        </w:rPr>
+        <w:t xml:space="preserve"> on page 370.</w:t>
       </w:r>
     </w:p>
     <w:p>
@@ -124,10 +175,449 @@
           <w:sz w:val="21"/>
           <w:szCs w:val="21"/>
         </w:rPr>
-        <w:t>Write the sql create view statement here.</w:t>
+        <w:t xml:space="preserve">Write the </w:t>
       </w:r>
-      <w:bookmarkStart w:id="0" w:name="_GoBack"/>
-      <w:bookmarkEnd w:id="0"/>
+      <w:proofErr w:type="spellStart"/>
+      <w:r>
+        <w:rPr>
+          <w:rFonts w:ascii="Helvetica" w:eastAsia="Times New Roman" w:hAnsi="Helvetica" w:cs="Helvetica"/>
+          <w:color w:val="000000"/>
+          <w:sz w:val="21"/>
+          <w:szCs w:val="21"/>
+        </w:rPr>
+        <w:t>sql</w:t>
+      </w:r>
+      <w:proofErr w:type="spellEnd"/>
+      <w:r>
+        <w:rPr>
+          <w:rFonts w:ascii="Helvetica" w:eastAsia="Times New Roman" w:hAnsi="Helvetica" w:cs="Helvetica"/>
+          <w:color w:val="000000"/>
+          <w:sz w:val="21"/>
+          <w:szCs w:val="21"/>
+        </w:rPr>
+        <w:t xml:space="preserve"> create view statement here.</w:t>
+      </w:r>
+    </w:p>
+    <w:tbl>
+      <w:tblPr>
+        <w:tblStyle w:val="TableGrid"/>
+        <w:tblW w:w="0" w:type="auto"/>
+        <w:tblInd w:w="1080" w:type="dxa"/>
+        <w:tblLook w:val="04A0" w:firstRow="1" w:lastRow="0" w:firstColumn="1" w:lastColumn="0" w:noHBand="0" w:noVBand="1"/>
+      </w:tblPr>
+      <w:tblGrid>
+        <w:gridCol w:w="8270"/>
+      </w:tblGrid>
+      <w:tr>
+        <w:tc>
+          <w:tcPr>
+            <w:tcW w:w="9350" w:type="dxa"/>
+          </w:tcPr>
+          <w:p>
+            <w:pPr>
+              <w:spacing w:after="150"/>
+              <w:ind w:left="360"/>
+              <w:rPr>
+                <w:rFonts w:ascii="Helvetica" w:eastAsia="Times New Roman" w:hAnsi="Helvetica" w:cs="Helvetica"/>
+                <w:color w:val="000000"/>
+                <w:sz w:val="21"/>
+                <w:szCs w:val="21"/>
+              </w:rPr>
+            </w:pPr>
+            <w:r>
+              <w:rPr>
+                <w:rFonts w:ascii="Helvetica" w:eastAsia="Times New Roman" w:hAnsi="Helvetica" w:cs="Helvetica"/>
+                <w:color w:val="000000"/>
+                <w:sz w:val="21"/>
+                <w:szCs w:val="21"/>
+              </w:rPr>
+              <w:t xml:space="preserve">create view </w:t>
+            </w:r>
+            <w:proofErr w:type="spellStart"/>
+            <w:r>
+              <w:rPr>
+                <w:rFonts w:ascii="Helvetica" w:eastAsia="Times New Roman" w:hAnsi="Helvetica" w:cs="Helvetica"/>
+                <w:color w:val="000000"/>
+                <w:sz w:val="21"/>
+                <w:szCs w:val="21"/>
+              </w:rPr>
+              <w:t>open_item</w:t>
+            </w:r>
+            <w:proofErr w:type="spellEnd"/>
+            <w:r>
+              <w:rPr>
+                <w:rFonts w:ascii="Helvetica" w:eastAsia="Times New Roman" w:hAnsi="Helvetica" w:cs="Helvetica"/>
+                <w:color w:val="000000"/>
+                <w:sz w:val="21"/>
+                <w:szCs w:val="21"/>
+              </w:rPr>
+              <w:t xml:space="preserve"> as</w:t>
+            </w:r>
+          </w:p>
+          <w:p>
+            <w:pPr>
+              <w:spacing w:after="150"/>
+              <w:ind w:left="360"/>
+              <w:rPr>
+                <w:rFonts w:ascii="Helvetica" w:eastAsia="Times New Roman" w:hAnsi="Helvetica" w:cs="Helvetica"/>
+                <w:color w:val="000000"/>
+                <w:sz w:val="21"/>
+                <w:szCs w:val="21"/>
+              </w:rPr>
+            </w:pPr>
+            <w:r>
+              <w:rPr>
+                <w:rFonts w:ascii="Helvetica" w:eastAsia="Times New Roman" w:hAnsi="Helvetica" w:cs="Helvetica"/>
+                <w:color w:val="000000"/>
+                <w:sz w:val="21"/>
+                <w:szCs w:val="21"/>
+              </w:rPr>
+              <w:t xml:space="preserve">select </w:t>
+            </w:r>
+            <w:proofErr w:type="spellStart"/>
+            <w:r>
+              <w:rPr>
+                <w:rFonts w:ascii="Helvetica" w:eastAsia="Times New Roman" w:hAnsi="Helvetica" w:cs="Helvetica"/>
+                <w:color w:val="000000"/>
+                <w:sz w:val="21"/>
+                <w:szCs w:val="21"/>
+              </w:rPr>
+              <w:t>vendor_name</w:t>
+            </w:r>
+            <w:proofErr w:type="spellEnd"/>
+            <w:r>
+              <w:rPr>
+                <w:rFonts w:ascii="Helvetica" w:eastAsia="Times New Roman" w:hAnsi="Helvetica" w:cs="Helvetica"/>
+                <w:color w:val="000000"/>
+                <w:sz w:val="21"/>
+                <w:szCs w:val="21"/>
+              </w:rPr>
+              <w:t xml:space="preserve">, </w:t>
+            </w:r>
+            <w:proofErr w:type="spellStart"/>
+            <w:r>
+              <w:rPr>
+                <w:rFonts w:ascii="Helvetica" w:eastAsia="Times New Roman" w:hAnsi="Helvetica" w:cs="Helvetica"/>
+                <w:color w:val="000000"/>
+                <w:sz w:val="21"/>
+                <w:szCs w:val="21"/>
+              </w:rPr>
+              <w:t>invoice_number</w:t>
+            </w:r>
+            <w:proofErr w:type="spellEnd"/>
+            <w:r>
+              <w:rPr>
+                <w:rFonts w:ascii="Helvetica" w:eastAsia="Times New Roman" w:hAnsi="Helvetica" w:cs="Helvetica"/>
+                <w:color w:val="000000"/>
+                <w:sz w:val="21"/>
+                <w:szCs w:val="21"/>
+              </w:rPr>
+              <w:t xml:space="preserve">, </w:t>
+            </w:r>
+            <w:proofErr w:type="spellStart"/>
+            <w:r>
+              <w:rPr>
+                <w:rFonts w:ascii="Helvetica" w:eastAsia="Times New Roman" w:hAnsi="Helvetica" w:cs="Helvetica"/>
+                <w:color w:val="000000"/>
+                <w:sz w:val="21"/>
+                <w:szCs w:val="21"/>
+              </w:rPr>
+              <w:t>invoice_total</w:t>
+            </w:r>
+            <w:proofErr w:type="spellEnd"/>
+            <w:r>
+              <w:rPr>
+                <w:rFonts w:ascii="Helvetica" w:eastAsia="Times New Roman" w:hAnsi="Helvetica" w:cs="Helvetica"/>
+                <w:color w:val="000000"/>
+                <w:sz w:val="21"/>
+                <w:szCs w:val="21"/>
+              </w:rPr>
+              <w:t>, (</w:t>
+            </w:r>
+            <w:proofErr w:type="spellStart"/>
+            <w:r>
+              <w:rPr>
+                <w:rFonts w:ascii="Helvetica" w:eastAsia="Times New Roman" w:hAnsi="Helvetica" w:cs="Helvetica"/>
+                <w:color w:val="000000"/>
+                <w:sz w:val="21"/>
+                <w:szCs w:val="21"/>
+              </w:rPr>
+              <w:t>invoice_total</w:t>
+            </w:r>
+            <w:proofErr w:type="spellEnd"/>
+            <w:r>
+              <w:rPr>
+                <w:rFonts w:ascii="Helvetica" w:eastAsia="Times New Roman" w:hAnsi="Helvetica" w:cs="Helvetica"/>
+                <w:color w:val="000000"/>
+                <w:sz w:val="21"/>
+                <w:szCs w:val="21"/>
+              </w:rPr>
+              <w:t xml:space="preserve"> - </w:t>
+            </w:r>
+            <w:proofErr w:type="spellStart"/>
+            <w:r>
+              <w:rPr>
+                <w:rFonts w:ascii="Helvetica" w:eastAsia="Times New Roman" w:hAnsi="Helvetica" w:cs="Helvetica"/>
+                <w:color w:val="000000"/>
+                <w:sz w:val="21"/>
+                <w:szCs w:val="21"/>
+              </w:rPr>
+              <w:t>payment_total</w:t>
+            </w:r>
+            <w:proofErr w:type="spellEnd"/>
+            <w:r>
+              <w:rPr>
+                <w:rFonts w:ascii="Helvetica" w:eastAsia="Times New Roman" w:hAnsi="Helvetica" w:cs="Helvetica"/>
+                <w:color w:val="000000"/>
+                <w:sz w:val="21"/>
+                <w:szCs w:val="21"/>
+              </w:rPr>
+              <w:t xml:space="preserve"> - </w:t>
+            </w:r>
+            <w:proofErr w:type="spellStart"/>
+            <w:r>
+              <w:rPr>
+                <w:rFonts w:ascii="Helvetica" w:eastAsia="Times New Roman" w:hAnsi="Helvetica" w:cs="Helvetica"/>
+                <w:color w:val="000000"/>
+                <w:sz w:val="21"/>
+                <w:szCs w:val="21"/>
+              </w:rPr>
+              <w:t>credit_total</w:t>
+            </w:r>
+            <w:proofErr w:type="spellEnd"/>
+            <w:r>
+              <w:rPr>
+                <w:rFonts w:ascii="Helvetica" w:eastAsia="Times New Roman" w:hAnsi="Helvetica" w:cs="Helvetica"/>
+                <w:color w:val="000000"/>
+                <w:sz w:val="21"/>
+                <w:szCs w:val="21"/>
+              </w:rPr>
+              <w:t xml:space="preserve">) as </w:t>
+            </w:r>
+            <w:proofErr w:type="spellStart"/>
+            <w:r>
+              <w:rPr>
+                <w:rFonts w:ascii="Helvetica" w:eastAsia="Times New Roman" w:hAnsi="Helvetica" w:cs="Helvetica"/>
+                <w:color w:val="000000"/>
+                <w:sz w:val="21"/>
+                <w:szCs w:val="21"/>
+              </w:rPr>
+              <w:t>balance_due</w:t>
+            </w:r>
+            <w:proofErr w:type="spellEnd"/>
+          </w:p>
+          <w:p>
+            <w:pPr>
+              <w:spacing w:after="150"/>
+              <w:ind w:left="360"/>
+              <w:rPr>
+                <w:rFonts w:ascii="Helvetica" w:eastAsia="Times New Roman" w:hAnsi="Helvetica" w:cs="Helvetica"/>
+                <w:color w:val="000000"/>
+                <w:sz w:val="21"/>
+                <w:szCs w:val="21"/>
+              </w:rPr>
+            </w:pPr>
+            <w:r>
+              <w:rPr>
+                <w:rFonts w:ascii="Helvetica" w:eastAsia="Times New Roman" w:hAnsi="Helvetica" w:cs="Helvetica"/>
+                <w:color w:val="000000"/>
+                <w:sz w:val="21"/>
+                <w:szCs w:val="21"/>
+              </w:rPr>
+              <w:t>from invoices</w:t>
+            </w:r>
+          </w:p>
+          <w:p>
+            <w:pPr>
+              <w:spacing w:after="150"/>
+              <w:ind w:left="360"/>
+              <w:rPr>
+                <w:rFonts w:ascii="Helvetica" w:eastAsia="Times New Roman" w:hAnsi="Helvetica" w:cs="Helvetica"/>
+                <w:color w:val="000000"/>
+                <w:sz w:val="21"/>
+                <w:szCs w:val="21"/>
+              </w:rPr>
+            </w:pPr>
+            <w:r>
+              <w:rPr>
+                <w:rFonts w:ascii="Helvetica" w:eastAsia="Times New Roman" w:hAnsi="Helvetica" w:cs="Helvetica"/>
+                <w:color w:val="000000"/>
+                <w:sz w:val="21"/>
+                <w:szCs w:val="21"/>
+              </w:rPr>
+              <w:t xml:space="preserve">join vendors on </w:t>
+            </w:r>
+            <w:proofErr w:type="spellStart"/>
+            <w:proofErr w:type="gramStart"/>
+            <w:r>
+              <w:rPr>
+                <w:rFonts w:ascii="Helvetica" w:eastAsia="Times New Roman" w:hAnsi="Helvetica" w:cs="Helvetica"/>
+                <w:color w:val="000000"/>
+                <w:sz w:val="21"/>
+                <w:szCs w:val="21"/>
+              </w:rPr>
+              <w:t>invoices.vendor</w:t>
+            </w:r>
+            <w:proofErr w:type="gramEnd"/>
+            <w:r>
+              <w:rPr>
+                <w:rFonts w:ascii="Helvetica" w:eastAsia="Times New Roman" w:hAnsi="Helvetica" w:cs="Helvetica"/>
+                <w:color w:val="000000"/>
+                <w:sz w:val="21"/>
+                <w:szCs w:val="21"/>
+              </w:rPr>
+              <w:t>_id</w:t>
+            </w:r>
+            <w:proofErr w:type="spellEnd"/>
+            <w:r>
+              <w:rPr>
+                <w:rFonts w:ascii="Helvetica" w:eastAsia="Times New Roman" w:hAnsi="Helvetica" w:cs="Helvetica"/>
+                <w:color w:val="000000"/>
+                <w:sz w:val="21"/>
+                <w:szCs w:val="21"/>
+              </w:rPr>
+              <w:t xml:space="preserve"> = </w:t>
+            </w:r>
+            <w:proofErr w:type="spellStart"/>
+            <w:r>
+              <w:rPr>
+                <w:rFonts w:ascii="Helvetica" w:eastAsia="Times New Roman" w:hAnsi="Helvetica" w:cs="Helvetica"/>
+                <w:color w:val="000000"/>
+                <w:sz w:val="21"/>
+                <w:szCs w:val="21"/>
+              </w:rPr>
+              <w:t>vendors.vendor_id</w:t>
+            </w:r>
+            <w:proofErr w:type="spellEnd"/>
+          </w:p>
+          <w:p>
+            <w:pPr>
+              <w:spacing w:after="150"/>
+              <w:ind w:left="360"/>
+              <w:rPr>
+                <w:rFonts w:ascii="Helvetica" w:eastAsia="Times New Roman" w:hAnsi="Helvetica" w:cs="Helvetica"/>
+                <w:color w:val="000000"/>
+                <w:sz w:val="21"/>
+                <w:szCs w:val="21"/>
+              </w:rPr>
+            </w:pPr>
+            <w:r>
+              <w:rPr>
+                <w:rFonts w:ascii="Helvetica" w:eastAsia="Times New Roman" w:hAnsi="Helvetica" w:cs="Helvetica"/>
+                <w:color w:val="000000"/>
+                <w:sz w:val="21"/>
+                <w:szCs w:val="21"/>
+              </w:rPr>
+              <w:t xml:space="preserve">where </w:t>
+            </w:r>
+            <w:proofErr w:type="spellStart"/>
+            <w:r>
+              <w:rPr>
+                <w:rFonts w:ascii="Helvetica" w:eastAsia="Times New Roman" w:hAnsi="Helvetica" w:cs="Helvetica"/>
+                <w:color w:val="000000"/>
+                <w:sz w:val="21"/>
+                <w:szCs w:val="21"/>
+              </w:rPr>
+              <w:t>invoice_total</w:t>
+            </w:r>
+            <w:proofErr w:type="spellEnd"/>
+            <w:r>
+              <w:rPr>
+                <w:rFonts w:ascii="Helvetica" w:eastAsia="Times New Roman" w:hAnsi="Helvetica" w:cs="Helvetica"/>
+                <w:color w:val="000000"/>
+                <w:sz w:val="21"/>
+                <w:szCs w:val="21"/>
+              </w:rPr>
+              <w:t xml:space="preserve"> - </w:t>
+            </w:r>
+            <w:proofErr w:type="spellStart"/>
+            <w:r>
+              <w:rPr>
+                <w:rFonts w:ascii="Helvetica" w:eastAsia="Times New Roman" w:hAnsi="Helvetica" w:cs="Helvetica"/>
+                <w:color w:val="000000"/>
+                <w:sz w:val="21"/>
+                <w:szCs w:val="21"/>
+              </w:rPr>
+              <w:t>payment_total</w:t>
+            </w:r>
+            <w:proofErr w:type="spellEnd"/>
+            <w:r>
+              <w:rPr>
+                <w:rFonts w:ascii="Helvetica" w:eastAsia="Times New Roman" w:hAnsi="Helvetica" w:cs="Helvetica"/>
+                <w:color w:val="000000"/>
+                <w:sz w:val="21"/>
+                <w:szCs w:val="21"/>
+              </w:rPr>
+              <w:t xml:space="preserve"> - </w:t>
+            </w:r>
+            <w:proofErr w:type="spellStart"/>
+            <w:r>
+              <w:rPr>
+                <w:rFonts w:ascii="Helvetica" w:eastAsia="Times New Roman" w:hAnsi="Helvetica" w:cs="Helvetica"/>
+                <w:color w:val="000000"/>
+                <w:sz w:val="21"/>
+                <w:szCs w:val="21"/>
+              </w:rPr>
+              <w:t>credit_total</w:t>
+            </w:r>
+            <w:proofErr w:type="spellEnd"/>
+            <w:r>
+              <w:rPr>
+                <w:rFonts w:ascii="Helvetica" w:eastAsia="Times New Roman" w:hAnsi="Helvetica" w:cs="Helvetica"/>
+                <w:color w:val="000000"/>
+                <w:sz w:val="21"/>
+                <w:szCs w:val="21"/>
+              </w:rPr>
+              <w:t xml:space="preserve"> &gt; 0</w:t>
+            </w:r>
+          </w:p>
+          <w:p>
+            <w:pPr>
+              <w:spacing w:after="150"/>
+              <w:ind w:left="360"/>
+              <w:rPr>
+                <w:rFonts w:ascii="Helvetica" w:eastAsia="Times New Roman" w:hAnsi="Helvetica" w:cs="Helvetica"/>
+                <w:color w:val="000000"/>
+                <w:sz w:val="21"/>
+                <w:szCs w:val="21"/>
+              </w:rPr>
+            </w:pPr>
+            <w:r>
+              <w:rPr>
+                <w:rFonts w:ascii="Helvetica" w:eastAsia="Times New Roman" w:hAnsi="Helvetica" w:cs="Helvetica"/>
+                <w:color w:val="000000"/>
+                <w:sz w:val="21"/>
+                <w:szCs w:val="21"/>
+              </w:rPr>
+              <w:t xml:space="preserve">order by </w:t>
+            </w:r>
+            <w:proofErr w:type="spellStart"/>
+            <w:r>
+              <w:rPr>
+                <w:rFonts w:ascii="Helvetica" w:eastAsia="Times New Roman" w:hAnsi="Helvetica" w:cs="Helvetica"/>
+                <w:color w:val="000000"/>
+                <w:sz w:val="21"/>
+                <w:szCs w:val="21"/>
+              </w:rPr>
+              <w:t>vendor_name</w:t>
+            </w:r>
+            <w:proofErr w:type="spellEnd"/>
+          </w:p>
+        </w:tc>
+      </w:tr>
+    </w:tbl>
+    <w:p>
+      <w:pPr>
+        <w:shd w:val="clear" w:color="auto" w:fill="FFFFFF"/>
+        <w:spacing w:after="150" w:line="240" w:lineRule="auto"/>
+        <w:ind w:left="1080"/>
+        <w:rPr>
+          <w:rFonts w:ascii="Helvetica" w:eastAsia="Times New Roman" w:hAnsi="Helvetica" w:cs="Helvetica"/>
+          <w:color w:val="000000"/>
+          <w:sz w:val="21"/>
+          <w:szCs w:val="21"/>
+        </w:rPr>
+      </w:pPr>
     </w:p>
     <w:p>
       <w:pPr>
@@ -164,9 +654,118 @@
           <w:sz w:val="21"/>
           <w:szCs w:val="21"/>
         </w:rPr>
-        <w:t>Write the sql select statement here.</w:t>
+        <w:t xml:space="preserve">Write the </w:t>
+      </w:r>
+      <w:proofErr w:type="spellStart"/>
+      <w:r>
+        <w:rPr>
+          <w:rFonts w:ascii="Helvetica" w:eastAsia="Times New Roman" w:hAnsi="Helvetica" w:cs="Helvetica"/>
+          <w:color w:val="000000"/>
+          <w:sz w:val="21"/>
+          <w:szCs w:val="21"/>
+        </w:rPr>
+        <w:t>sql</w:t>
+      </w:r>
+      <w:proofErr w:type="spellEnd"/>
+      <w:r>
+        <w:rPr>
+          <w:rFonts w:ascii="Helvetica" w:eastAsia="Times New Roman" w:hAnsi="Helvetica" w:cs="Helvetica"/>
+          <w:color w:val="000000"/>
+          <w:sz w:val="21"/>
+          <w:szCs w:val="21"/>
+        </w:rPr>
+        <w:t xml:space="preserve"> select statement here.</w:t>
       </w:r>
     </w:p>
+    <w:tbl>
+      <w:tblPr>
+        <w:tblStyle w:val="TableGrid"/>
+        <w:tblW w:w="0" w:type="auto"/>
+        <w:tblInd w:w="720" w:type="dxa"/>
+        <w:tblLook w:val="04A0" w:firstRow="1" w:lastRow="0" w:firstColumn="1" w:lastColumn="0" w:noHBand="0" w:noVBand="1"/>
+      </w:tblPr>
+      <w:tblGrid>
+        <w:gridCol w:w="8630"/>
+      </w:tblGrid>
+      <w:tr>
+        <w:tc>
+          <w:tcPr>
+            <w:tcW w:w="9350" w:type="dxa"/>
+          </w:tcPr>
+          <w:p>
+            <w:pPr>
+              <w:ind w:left="360"/>
+              <w:rPr>
+                <w:rFonts w:ascii="Helvetica" w:eastAsia="Times New Roman" w:hAnsi="Helvetica" w:cs="Helvetica"/>
+                <w:color w:val="000000"/>
+                <w:sz w:val="21"/>
+                <w:szCs w:val="21"/>
+              </w:rPr>
+            </w:pPr>
+            <w:r>
+              <w:rPr>
+                <w:rFonts w:ascii="Helvetica" w:eastAsia="Times New Roman" w:hAnsi="Helvetica" w:cs="Helvetica"/>
+                <w:color w:val="000000"/>
+                <w:sz w:val="21"/>
+                <w:szCs w:val="21"/>
+              </w:rPr>
+              <w:t xml:space="preserve">select * from </w:t>
+            </w:r>
+            <w:proofErr w:type="spellStart"/>
+            <w:r>
+              <w:rPr>
+                <w:rFonts w:ascii="Helvetica" w:eastAsia="Times New Roman" w:hAnsi="Helvetica" w:cs="Helvetica"/>
+                <w:color w:val="000000"/>
+                <w:sz w:val="21"/>
+                <w:szCs w:val="21"/>
+              </w:rPr>
+              <w:t>open_item</w:t>
+            </w:r>
+            <w:proofErr w:type="spellEnd"/>
+          </w:p>
+          <w:p>
+            <w:pPr>
+              <w:ind w:left="360"/>
+              <w:rPr>
+                <w:rFonts w:ascii="Helvetica" w:eastAsia="Times New Roman" w:hAnsi="Helvetica" w:cs="Helvetica"/>
+                <w:color w:val="000000"/>
+                <w:sz w:val="21"/>
+                <w:szCs w:val="21"/>
+              </w:rPr>
+            </w:pPr>
+            <w:r>
+              <w:rPr>
+                <w:rFonts w:ascii="Helvetica" w:eastAsia="Times New Roman" w:hAnsi="Helvetica" w:cs="Helvetica"/>
+                <w:color w:val="000000"/>
+                <w:sz w:val="21"/>
+                <w:szCs w:val="21"/>
+              </w:rPr>
+              <w:t xml:space="preserve">where </w:t>
+            </w:r>
+            <w:proofErr w:type="spellStart"/>
+            <w:r>
+              <w:rPr>
+                <w:rFonts w:ascii="Helvetica" w:eastAsia="Times New Roman" w:hAnsi="Helvetica" w:cs="Helvetica"/>
+                <w:color w:val="000000"/>
+                <w:sz w:val="21"/>
+                <w:szCs w:val="21"/>
+              </w:rPr>
+              <w:t>balance_due</w:t>
+            </w:r>
+            <w:proofErr w:type="spellEnd"/>
+            <w:r>
+              <w:rPr>
+                <w:rFonts w:ascii="Helvetica" w:eastAsia="Times New Roman" w:hAnsi="Helvetica" w:cs="Helvetica"/>
+                <w:color w:val="000000"/>
+                <w:sz w:val="21"/>
+                <w:szCs w:val="21"/>
+              </w:rPr>
+              <w:t xml:space="preserve"> &gt; 1000</w:t>
+            </w:r>
+          </w:p>
+        </w:tc>
+      </w:tr>
+    </w:tbl>
     <w:p>
       <w:pPr>
         <w:pStyle w:val="ListParagraph"/>
@@ -213,8 +812,339 @@
           <w:sz w:val="21"/>
           <w:szCs w:val="21"/>
         </w:rPr>
-        <w:t>Write the sql create view statement here.</w:t>
+        <w:t xml:space="preserve">Write the </w:t>
       </w:r>
+      <w:proofErr w:type="spellStart"/>
+      <w:r>
+        <w:rPr>
+          <w:rFonts w:ascii="Helvetica" w:eastAsia="Times New Roman" w:hAnsi="Helvetica" w:cs="Helvetica"/>
+          <w:color w:val="000000"/>
+          <w:sz w:val="21"/>
+          <w:szCs w:val="21"/>
+        </w:rPr>
+        <w:t>sql</w:t>
+      </w:r>
+      <w:proofErr w:type="spellEnd"/>
+      <w:r>
+        <w:rPr>
+          <w:rFonts w:ascii="Helvetica" w:eastAsia="Times New Roman" w:hAnsi="Helvetica" w:cs="Helvetica"/>
+          <w:color w:val="000000"/>
+          <w:sz w:val="21"/>
+          <w:szCs w:val="21"/>
+        </w:rPr>
+        <w:t xml:space="preserve"> create view statement here.</w:t>
+      </w:r>
+    </w:p>
+    <w:tbl>
+      <w:tblPr>
+        <w:tblStyle w:val="TableGrid"/>
+        <w:tblW w:w="0" w:type="auto"/>
+        <w:tblInd w:w="1080" w:type="dxa"/>
+        <w:tblLook w:val="04A0" w:firstRow="1" w:lastRow="0" w:firstColumn="1" w:lastColumn="0" w:noHBand="0" w:noVBand="1"/>
+      </w:tblPr>
+      <w:tblGrid>
+        <w:gridCol w:w="8270"/>
+      </w:tblGrid>
+      <w:tr>
+        <w:tc>
+          <w:tcPr>
+            <w:tcW w:w="9350" w:type="dxa"/>
+          </w:tcPr>
+          <w:p>
+            <w:pPr>
+              <w:spacing w:after="150"/>
+              <w:ind w:left="360"/>
+              <w:rPr>
+                <w:rFonts w:ascii="Helvetica" w:eastAsia="Times New Roman" w:hAnsi="Helvetica" w:cs="Helvetica"/>
+                <w:color w:val="000000"/>
+                <w:sz w:val="21"/>
+                <w:szCs w:val="21"/>
+              </w:rPr>
+            </w:pPr>
+            <w:r>
+              <w:rPr>
+                <w:rFonts w:ascii="Helvetica" w:eastAsia="Times New Roman" w:hAnsi="Helvetica" w:cs="Helvetica"/>
+                <w:color w:val="000000"/>
+                <w:sz w:val="21"/>
+                <w:szCs w:val="21"/>
+              </w:rPr>
+              <w:t xml:space="preserve">create view </w:t>
+            </w:r>
+            <w:proofErr w:type="spellStart"/>
+            <w:r>
+              <w:rPr>
+                <w:rFonts w:ascii="Helvetica" w:eastAsia="Times New Roman" w:hAnsi="Helvetica" w:cs="Helvetica"/>
+                <w:color w:val="000000"/>
+                <w:sz w:val="21"/>
+                <w:szCs w:val="21"/>
+              </w:rPr>
+              <w:t>open_items_summary</w:t>
+            </w:r>
+            <w:proofErr w:type="spellEnd"/>
+            <w:r>
+              <w:rPr>
+                <w:rFonts w:ascii="Helvetica" w:eastAsia="Times New Roman" w:hAnsi="Helvetica" w:cs="Helvetica"/>
+                <w:color w:val="000000"/>
+                <w:sz w:val="21"/>
+                <w:szCs w:val="21"/>
+              </w:rPr>
+              <w:t xml:space="preserve"> as </w:t>
+            </w:r>
+          </w:p>
+          <w:p>
+            <w:pPr>
+              <w:spacing w:after="150"/>
+              <w:ind w:left="360"/>
+              <w:rPr>
+                <w:rFonts w:ascii="Helvetica" w:eastAsia="Times New Roman" w:hAnsi="Helvetica" w:cs="Helvetica"/>
+                <w:color w:val="000000"/>
+                <w:sz w:val="21"/>
+                <w:szCs w:val="21"/>
+              </w:rPr>
+            </w:pPr>
+            <w:r>
+              <w:rPr>
+                <w:rFonts w:ascii="Helvetica" w:eastAsia="Times New Roman" w:hAnsi="Helvetica" w:cs="Helvetica"/>
+                <w:color w:val="000000"/>
+                <w:sz w:val="21"/>
+                <w:szCs w:val="21"/>
+              </w:rPr>
+              <w:t xml:space="preserve">select </w:t>
+            </w:r>
+            <w:proofErr w:type="spellStart"/>
+            <w:r>
+              <w:rPr>
+                <w:rFonts w:ascii="Helvetica" w:eastAsia="Times New Roman" w:hAnsi="Helvetica" w:cs="Helvetica"/>
+                <w:color w:val="000000"/>
+                <w:sz w:val="21"/>
+                <w:szCs w:val="21"/>
+              </w:rPr>
+              <w:t>vendor_name</w:t>
+            </w:r>
+            <w:proofErr w:type="spellEnd"/>
+            <w:r>
+              <w:rPr>
+                <w:rFonts w:ascii="Helvetica" w:eastAsia="Times New Roman" w:hAnsi="Helvetica" w:cs="Helvetica"/>
+                <w:color w:val="000000"/>
+                <w:sz w:val="21"/>
+                <w:szCs w:val="21"/>
+              </w:rPr>
+              <w:t xml:space="preserve">, </w:t>
+            </w:r>
+            <w:proofErr w:type="gramStart"/>
+            <w:r>
+              <w:rPr>
+                <w:rFonts w:ascii="Helvetica" w:eastAsia="Times New Roman" w:hAnsi="Helvetica" w:cs="Helvetica"/>
+                <w:color w:val="000000"/>
+                <w:sz w:val="21"/>
+                <w:szCs w:val="21"/>
+              </w:rPr>
+              <w:t>count(</w:t>
+            </w:r>
+            <w:proofErr w:type="spellStart"/>
+            <w:proofErr w:type="gramEnd"/>
+            <w:r>
+              <w:rPr>
+                <w:rFonts w:ascii="Helvetica" w:eastAsia="Times New Roman" w:hAnsi="Helvetica" w:cs="Helvetica"/>
+                <w:color w:val="000000"/>
+                <w:sz w:val="21"/>
+                <w:szCs w:val="21"/>
+              </w:rPr>
+              <w:t>balance_due</w:t>
+            </w:r>
+            <w:proofErr w:type="spellEnd"/>
+            <w:r>
+              <w:rPr>
+                <w:rFonts w:ascii="Helvetica" w:eastAsia="Times New Roman" w:hAnsi="Helvetica" w:cs="Helvetica"/>
+                <w:color w:val="000000"/>
+                <w:sz w:val="21"/>
+                <w:szCs w:val="21"/>
+              </w:rPr>
+              <w:t xml:space="preserve"> &gt; 1000) as </w:t>
+            </w:r>
+            <w:proofErr w:type="spellStart"/>
+            <w:r>
+              <w:rPr>
+                <w:rFonts w:ascii="Helvetica" w:eastAsia="Times New Roman" w:hAnsi="Helvetica" w:cs="Helvetica"/>
+                <w:color w:val="000000"/>
+                <w:sz w:val="21"/>
+                <w:szCs w:val="21"/>
+              </w:rPr>
+              <w:t>open_item_count</w:t>
+            </w:r>
+            <w:proofErr w:type="spellEnd"/>
+            <w:r>
+              <w:rPr>
+                <w:rFonts w:ascii="Helvetica" w:eastAsia="Times New Roman" w:hAnsi="Helvetica" w:cs="Helvetica"/>
+                <w:color w:val="000000"/>
+                <w:sz w:val="21"/>
+                <w:szCs w:val="21"/>
+              </w:rPr>
+              <w:t>, sum(</w:t>
+            </w:r>
+            <w:proofErr w:type="spellStart"/>
+            <w:r>
+              <w:rPr>
+                <w:rFonts w:ascii="Helvetica" w:eastAsia="Times New Roman" w:hAnsi="Helvetica" w:cs="Helvetica"/>
+                <w:color w:val="000000"/>
+                <w:sz w:val="21"/>
+                <w:szCs w:val="21"/>
+              </w:rPr>
+              <w:t>balance_due</w:t>
+            </w:r>
+            <w:proofErr w:type="spellEnd"/>
+            <w:r>
+              <w:rPr>
+                <w:rFonts w:ascii="Helvetica" w:eastAsia="Times New Roman" w:hAnsi="Helvetica" w:cs="Helvetica"/>
+                <w:color w:val="000000"/>
+                <w:sz w:val="21"/>
+                <w:szCs w:val="21"/>
+              </w:rPr>
+              <w:t xml:space="preserve">) as </w:t>
+            </w:r>
+            <w:proofErr w:type="spellStart"/>
+            <w:r>
+              <w:rPr>
+                <w:rFonts w:ascii="Helvetica" w:eastAsia="Times New Roman" w:hAnsi="Helvetica" w:cs="Helvetica"/>
+                <w:color w:val="000000"/>
+                <w:sz w:val="21"/>
+                <w:szCs w:val="21"/>
+              </w:rPr>
+              <w:t>open_item_total</w:t>
+            </w:r>
+            <w:proofErr w:type="spellEnd"/>
+          </w:p>
+          <w:p>
+            <w:pPr>
+              <w:spacing w:after="150"/>
+              <w:ind w:left="360"/>
+              <w:rPr>
+                <w:rFonts w:ascii="Helvetica" w:eastAsia="Times New Roman" w:hAnsi="Helvetica" w:cs="Helvetica"/>
+                <w:color w:val="000000"/>
+                <w:sz w:val="21"/>
+                <w:szCs w:val="21"/>
+              </w:rPr>
+            </w:pPr>
+            <w:r>
+              <w:rPr>
+                <w:rFonts w:ascii="Helvetica" w:eastAsia="Times New Roman" w:hAnsi="Helvetica" w:cs="Helvetica"/>
+                <w:color w:val="000000"/>
+                <w:sz w:val="21"/>
+                <w:szCs w:val="21"/>
+              </w:rPr>
+              <w:t xml:space="preserve">from </w:t>
+            </w:r>
+            <w:proofErr w:type="spellStart"/>
+            <w:r>
+              <w:rPr>
+                <w:rFonts w:ascii="Helvetica" w:eastAsia="Times New Roman" w:hAnsi="Helvetica" w:cs="Helvetica"/>
+                <w:color w:val="000000"/>
+                <w:sz w:val="21"/>
+                <w:szCs w:val="21"/>
+              </w:rPr>
+              <w:t>open_item</w:t>
+            </w:r>
+            <w:proofErr w:type="spellEnd"/>
+          </w:p>
+          <w:p>
+            <w:pPr>
+              <w:spacing w:after="150"/>
+              <w:ind w:left="360"/>
+              <w:rPr>
+                <w:rFonts w:ascii="Helvetica" w:eastAsia="Times New Roman" w:hAnsi="Helvetica" w:cs="Helvetica"/>
+                <w:color w:val="000000"/>
+                <w:sz w:val="21"/>
+                <w:szCs w:val="21"/>
+              </w:rPr>
+            </w:pPr>
+            <w:r>
+              <w:rPr>
+                <w:rFonts w:ascii="Helvetica" w:eastAsia="Times New Roman" w:hAnsi="Helvetica" w:cs="Helvetica"/>
+                <w:color w:val="000000"/>
+                <w:sz w:val="21"/>
+                <w:szCs w:val="21"/>
+              </w:rPr>
+              <w:t xml:space="preserve">group by </w:t>
+            </w:r>
+            <w:proofErr w:type="spellStart"/>
+            <w:r>
+              <w:rPr>
+                <w:rFonts w:ascii="Helvetica" w:eastAsia="Times New Roman" w:hAnsi="Helvetica" w:cs="Helvetica"/>
+                <w:color w:val="000000"/>
+                <w:sz w:val="21"/>
+                <w:szCs w:val="21"/>
+              </w:rPr>
+              <w:t>vendor_name</w:t>
+            </w:r>
+            <w:proofErr w:type="spellEnd"/>
+          </w:p>
+          <w:p>
+            <w:pPr>
+              <w:spacing w:after="150"/>
+              <w:ind w:left="360"/>
+              <w:rPr>
+                <w:rFonts w:ascii="Helvetica" w:eastAsia="Times New Roman" w:hAnsi="Helvetica" w:cs="Helvetica"/>
+                <w:color w:val="000000"/>
+                <w:sz w:val="21"/>
+                <w:szCs w:val="21"/>
+              </w:rPr>
+            </w:pPr>
+            <w:r>
+              <w:rPr>
+                <w:rFonts w:ascii="Helvetica" w:eastAsia="Times New Roman" w:hAnsi="Helvetica" w:cs="Helvetica"/>
+                <w:color w:val="000000"/>
+                <w:sz w:val="21"/>
+                <w:szCs w:val="21"/>
+              </w:rPr>
+              <w:t xml:space="preserve">order by </w:t>
+            </w:r>
+            <w:proofErr w:type="spellStart"/>
+            <w:r>
+              <w:rPr>
+                <w:rFonts w:ascii="Helvetica" w:eastAsia="Times New Roman" w:hAnsi="Helvetica" w:cs="Helvetica"/>
+                <w:color w:val="000000"/>
+                <w:sz w:val="21"/>
+                <w:szCs w:val="21"/>
+              </w:rPr>
+              <w:t>open_item_total</w:t>
+            </w:r>
+            <w:proofErr w:type="spellEnd"/>
+            <w:r>
+              <w:rPr>
+                <w:rFonts w:ascii="Helvetica" w:eastAsia="Times New Roman" w:hAnsi="Helvetica" w:cs="Helvetica"/>
+                <w:color w:val="000000"/>
+                <w:sz w:val="21"/>
+                <w:szCs w:val="21"/>
+              </w:rPr>
+              <w:t xml:space="preserve"> </w:t>
+            </w:r>
+            <w:proofErr w:type="spellStart"/>
+            <w:r>
+              <w:rPr>
+                <w:rFonts w:ascii="Helvetica" w:eastAsia="Times New Roman" w:hAnsi="Helvetica" w:cs="Helvetica"/>
+                <w:color w:val="000000"/>
+                <w:sz w:val="21"/>
+                <w:szCs w:val="21"/>
+              </w:rPr>
+              <w:t>desc</w:t>
+            </w:r>
+            <w:proofErr w:type="spellEnd"/>
+          </w:p>
+        </w:tc>
+      </w:tr>
+    </w:tbl>
+    <w:p>
+      <w:pPr>
+        <w:shd w:val="clear" w:color="auto" w:fill="FFFFFF"/>
+        <w:spacing w:after="150" w:line="240" w:lineRule="auto"/>
+        <w:ind w:left="1080"/>
+        <w:rPr>
+          <w:rFonts w:ascii="Helvetica" w:eastAsia="Times New Roman" w:hAnsi="Helvetica" w:cs="Helvetica"/>
+          <w:color w:val="000000"/>
+          <w:sz w:val="21"/>
+          <w:szCs w:val="21"/>
+        </w:rPr>
+      </w:pPr>
     </w:p>
     <w:p>
       <w:pPr>
@@ -254,6 +1184,90 @@
         <w:t>Select statement goes here.</w:t>
       </w:r>
     </w:p>
+    <w:tbl>
+      <w:tblPr>
+        <w:tblStyle w:val="TableGrid"/>
+        <w:tblW w:w="0" w:type="auto"/>
+        <w:tblInd w:w="1080" w:type="dxa"/>
+        <w:tblLook w:val="04A0" w:firstRow="1" w:lastRow="0" w:firstColumn="1" w:lastColumn="0" w:noHBand="0" w:noVBand="1"/>
+      </w:tblPr>
+      <w:tblGrid>
+        <w:gridCol w:w="8270"/>
+      </w:tblGrid>
+      <w:tr>
+        <w:tc>
+          <w:tcPr>
+            <w:tcW w:w="9350" w:type="dxa"/>
+          </w:tcPr>
+          <w:p>
+            <w:pPr>
+              <w:spacing w:after="150"/>
+              <w:ind w:left="360"/>
+              <w:rPr>
+                <w:rFonts w:ascii="Helvetica" w:eastAsia="Times New Roman" w:hAnsi="Helvetica" w:cs="Helvetica"/>
+                <w:color w:val="000000"/>
+                <w:sz w:val="21"/>
+                <w:szCs w:val="21"/>
+              </w:rPr>
+            </w:pPr>
+            <w:r>
+              <w:rPr>
+                <w:rFonts w:ascii="Helvetica" w:eastAsia="Times New Roman" w:hAnsi="Helvetica" w:cs="Helvetica"/>
+                <w:color w:val="000000"/>
+                <w:sz w:val="21"/>
+                <w:szCs w:val="21"/>
+              </w:rPr>
+              <w:t xml:space="preserve">select * from </w:t>
+            </w:r>
+            <w:proofErr w:type="spellStart"/>
+            <w:r>
+              <w:rPr>
+                <w:rFonts w:ascii="Helvetica" w:eastAsia="Times New Roman" w:hAnsi="Helvetica" w:cs="Helvetica"/>
+                <w:color w:val="000000"/>
+                <w:sz w:val="21"/>
+                <w:szCs w:val="21"/>
+              </w:rPr>
+              <w:t>open_items_summary</w:t>
+            </w:r>
+            <w:proofErr w:type="spellEnd"/>
+          </w:p>
+          <w:p>
+            <w:pPr>
+              <w:spacing w:after="150"/>
+              <w:ind w:left="360"/>
+              <w:rPr>
+                <w:rFonts w:ascii="Helvetica" w:eastAsia="Times New Roman" w:hAnsi="Helvetica" w:cs="Helvetica"/>
+                <w:color w:val="000000"/>
+                <w:sz w:val="21"/>
+                <w:szCs w:val="21"/>
+              </w:rPr>
+            </w:pPr>
+            <w:r>
+              <w:rPr>
+                <w:rFonts w:ascii="Helvetica" w:eastAsia="Times New Roman" w:hAnsi="Helvetica" w:cs="Helvetica"/>
+                <w:color w:val="000000"/>
+                <w:sz w:val="21"/>
+                <w:szCs w:val="21"/>
+              </w:rPr>
+              <w:t>limit 5</w:t>
+            </w:r>
+          </w:p>
+        </w:tc>
+      </w:tr>
+    </w:tbl>
+    <w:p>
+      <w:pPr>
+        <w:shd w:val="clear" w:color="auto" w:fill="FFFFFF"/>
+        <w:spacing w:after="150" w:line="240" w:lineRule="auto"/>
+        <w:ind w:left="1080"/>
+        <w:rPr>
+          <w:rFonts w:ascii="Helvetica" w:eastAsia="Times New Roman" w:hAnsi="Helvetica" w:cs="Helvetica"/>
+          <w:color w:val="000000"/>
+          <w:sz w:val="21"/>
+          <w:szCs w:val="21"/>
+        </w:rPr>
+      </w:pPr>
+    </w:p>
     <w:p>
       <w:pPr>
         <w:pStyle w:val="ListParagraph"/>
@@ -303,6 +1317,140 @@
         <w:t>Write the crate view statement here.</w:t>
       </w:r>
     </w:p>
+    <w:tbl>
+      <w:tblPr>
+        <w:tblStyle w:val="TableGrid"/>
+        <w:tblW w:w="0" w:type="auto"/>
+        <w:tblInd w:w="1080" w:type="dxa"/>
+        <w:tblLook w:val="04A0" w:firstRow="1" w:lastRow="0" w:firstColumn="1" w:lastColumn="0" w:noHBand="0" w:noVBand="1"/>
+      </w:tblPr>
+      <w:tblGrid>
+        <w:gridCol w:w="8270"/>
+      </w:tblGrid>
+      <w:tr>
+        <w:tc>
+          <w:tcPr>
+            <w:tcW w:w="9350" w:type="dxa"/>
+          </w:tcPr>
+          <w:p>
+            <w:pPr>
+              <w:spacing w:after="150"/>
+              <w:ind w:left="360"/>
+              <w:rPr>
+                <w:rFonts w:ascii="Helvetica" w:eastAsia="Times New Roman" w:hAnsi="Helvetica" w:cs="Helvetica"/>
+                <w:color w:val="000000"/>
+                <w:sz w:val="21"/>
+                <w:szCs w:val="21"/>
+              </w:rPr>
+            </w:pPr>
+            <w:r>
+              <w:rPr>
+                <w:rFonts w:ascii="Helvetica" w:eastAsia="Times New Roman" w:hAnsi="Helvetica" w:cs="Helvetica"/>
+                <w:color w:val="000000"/>
+                <w:sz w:val="21"/>
+                <w:szCs w:val="21"/>
+              </w:rPr>
+              <w:t xml:space="preserve">create view </w:t>
+            </w:r>
+            <w:proofErr w:type="spellStart"/>
+            <w:r>
+              <w:rPr>
+                <w:rFonts w:ascii="Helvetica" w:eastAsia="Times New Roman" w:hAnsi="Helvetica" w:cs="Helvetica"/>
+                <w:color w:val="000000"/>
+                <w:sz w:val="21"/>
+                <w:szCs w:val="21"/>
+              </w:rPr>
+              <w:t>vendor_address</w:t>
+            </w:r>
+            <w:proofErr w:type="spellEnd"/>
+            <w:r>
+              <w:rPr>
+                <w:rFonts w:ascii="Helvetica" w:eastAsia="Times New Roman" w:hAnsi="Helvetica" w:cs="Helvetica"/>
+                <w:color w:val="000000"/>
+                <w:sz w:val="21"/>
+                <w:szCs w:val="21"/>
+              </w:rPr>
+              <w:t xml:space="preserve"> as</w:t>
+            </w:r>
+          </w:p>
+          <w:p>
+            <w:pPr>
+              <w:spacing w:after="150"/>
+              <w:ind w:left="360"/>
+              <w:rPr>
+                <w:rFonts w:ascii="Helvetica" w:eastAsia="Times New Roman" w:hAnsi="Helvetica" w:cs="Helvetica"/>
+                <w:color w:val="000000"/>
+                <w:sz w:val="21"/>
+                <w:szCs w:val="21"/>
+              </w:rPr>
+            </w:pPr>
+            <w:r>
+              <w:rPr>
+                <w:rFonts w:ascii="Helvetica" w:eastAsia="Times New Roman" w:hAnsi="Helvetica" w:cs="Helvetica"/>
+                <w:color w:val="000000"/>
+                <w:sz w:val="21"/>
+                <w:szCs w:val="21"/>
+              </w:rPr>
+              <w:t xml:space="preserve">select </w:t>
+            </w:r>
+            <w:proofErr w:type="spellStart"/>
+            <w:r>
+              <w:rPr>
+                <w:rFonts w:ascii="Helvetica" w:eastAsia="Times New Roman" w:hAnsi="Helvetica" w:cs="Helvetica"/>
+                <w:color w:val="000000"/>
+                <w:sz w:val="21"/>
+                <w:szCs w:val="21"/>
+              </w:rPr>
+              <w:t>vendor_id</w:t>
+            </w:r>
+            <w:proofErr w:type="spellEnd"/>
+            <w:r>
+              <w:rPr>
+                <w:rFonts w:ascii="Helvetica" w:eastAsia="Times New Roman" w:hAnsi="Helvetica" w:cs="Helvetica"/>
+                <w:color w:val="000000"/>
+                <w:sz w:val="21"/>
+                <w:szCs w:val="21"/>
+              </w:rPr>
+              <w:t>, vendor_address1, vendor_address2</w:t>
+            </w:r>
+          </w:p>
+          <w:p>
+            <w:pPr>
+              <w:spacing w:after="150"/>
+              <w:ind w:left="360"/>
+              <w:rPr>
+                <w:rFonts w:ascii="Helvetica" w:eastAsia="Times New Roman" w:hAnsi="Helvetica" w:cs="Helvetica"/>
+                <w:color w:val="000000"/>
+                <w:sz w:val="21"/>
+                <w:szCs w:val="21"/>
+              </w:rPr>
+            </w:pPr>
+            <w:r>
+              <w:rPr>
+                <w:rFonts w:ascii="Helvetica" w:eastAsia="Times New Roman" w:hAnsi="Helvetica" w:cs="Helvetica"/>
+                <w:color w:val="000000"/>
+                <w:sz w:val="21"/>
+                <w:szCs w:val="21"/>
+              </w:rPr>
+              <w:t>from vendors</w:t>
+            </w:r>
+          </w:p>
+        </w:tc>
+      </w:tr>
+    </w:tbl>
+    <w:p>
+      <w:pPr>
+        <w:shd w:val="clear" w:color="auto" w:fill="FFFFFF"/>
+        <w:spacing w:after="150" w:line="240" w:lineRule="auto"/>
+        <w:ind w:left="1080"/>
+        <w:rPr>
+          <w:rFonts w:ascii="Helvetica" w:eastAsia="Times New Roman" w:hAnsi="Helvetica" w:cs="Helvetica"/>
+          <w:color w:val="000000"/>
+          <w:sz w:val="21"/>
+          <w:szCs w:val="21"/>
+        </w:rPr>
+      </w:pPr>
+    </w:p>
     <w:p>
       <w:pPr>
         <w:shd w:val="clear" w:color="auto" w:fill="FFFFFF"/>
@@ -340,6 +1488,153 @@
         </w:rPr>
         <w:t>Write the update statement here.</w:t>
       </w:r>
+    </w:p>
+    <w:tbl>
+      <w:tblPr>
+        <w:tblStyle w:val="TableGrid"/>
+        <w:tblW w:w="0" w:type="auto"/>
+        <w:tblInd w:w="1080" w:type="dxa"/>
+        <w:tblLook w:val="04A0" w:firstRow="1" w:lastRow="0" w:firstColumn="1" w:lastColumn="0" w:noHBand="0" w:noVBand="1"/>
+      </w:tblPr>
+      <w:tblGrid>
+        <w:gridCol w:w="8270"/>
+      </w:tblGrid>
+      <w:tr>
+        <w:tc>
+          <w:tcPr>
+            <w:tcW w:w="9350" w:type="dxa"/>
+          </w:tcPr>
+          <w:p>
+            <w:pPr>
+              <w:spacing w:after="150"/>
+              <w:ind w:left="360"/>
+              <w:rPr>
+                <w:rFonts w:ascii="Helvetica" w:eastAsia="Times New Roman" w:hAnsi="Helvetica" w:cs="Helvetica"/>
+                <w:color w:val="000000"/>
+                <w:sz w:val="21"/>
+                <w:szCs w:val="21"/>
+              </w:rPr>
+            </w:pPr>
+            <w:bookmarkStart w:id="0" w:name="_GoBack"/>
+            <w:r>
+              <w:rPr>
+                <w:rFonts w:ascii="Helvetica" w:eastAsia="Times New Roman" w:hAnsi="Helvetica" w:cs="Helvetica"/>
+                <w:color w:val="000000"/>
+                <w:sz w:val="21"/>
+                <w:szCs w:val="21"/>
+              </w:rPr>
+              <w:t xml:space="preserve">update </w:t>
+            </w:r>
+            <w:proofErr w:type="spellStart"/>
+            <w:r>
+              <w:rPr>
+                <w:rFonts w:ascii="Helvetica" w:eastAsia="Times New Roman" w:hAnsi="Helvetica" w:cs="Helvetica"/>
+                <w:color w:val="000000"/>
+                <w:sz w:val="21"/>
+                <w:szCs w:val="21"/>
+              </w:rPr>
+              <w:t>vendor_address</w:t>
+            </w:r>
+            <w:proofErr w:type="spellEnd"/>
+          </w:p>
+          <w:p>
+            <w:pPr>
+              <w:spacing w:after="150"/>
+              <w:ind w:left="360"/>
+              <w:rPr>
+                <w:rFonts w:ascii="Helvetica" w:eastAsia="Times New Roman" w:hAnsi="Helvetica" w:cs="Helvetica"/>
+                <w:color w:val="000000"/>
+                <w:sz w:val="21"/>
+                <w:szCs w:val="21"/>
+              </w:rPr>
+            </w:pPr>
+            <w:r>
+              <w:rPr>
+                <w:rFonts w:ascii="Helvetica" w:eastAsia="Times New Roman" w:hAnsi="Helvetica" w:cs="Helvetica"/>
+                <w:color w:val="000000"/>
+                <w:sz w:val="21"/>
+                <w:szCs w:val="21"/>
+              </w:rPr>
+              <w:t>set vendor_address1='1990 Westwood Blvd', vendor_address2='</w:t>
+            </w:r>
+            <w:proofErr w:type="spellStart"/>
+            <w:r>
+              <w:rPr>
+                <w:rFonts w:ascii="Helvetica" w:eastAsia="Times New Roman" w:hAnsi="Helvetica" w:cs="Helvetica"/>
+                <w:color w:val="000000"/>
+                <w:sz w:val="21"/>
+                <w:szCs w:val="21"/>
+              </w:rPr>
+              <w:t>Ste</w:t>
+            </w:r>
+            <w:proofErr w:type="spellEnd"/>
+            <w:r>
+              <w:rPr>
+                <w:rFonts w:ascii="Helvetica" w:eastAsia="Times New Roman" w:hAnsi="Helvetica" w:cs="Helvetica"/>
+                <w:color w:val="000000"/>
+                <w:sz w:val="21"/>
+                <w:szCs w:val="21"/>
+              </w:rPr>
+              <w:t xml:space="preserve"> 260'</w:t>
+            </w:r>
+          </w:p>
+          <w:p>
+            <w:pPr>
+              <w:spacing w:after="150"/>
+              <w:ind w:left="360"/>
+              <w:rPr>
+                <w:rFonts w:ascii="Helvetica" w:eastAsia="Times New Roman" w:hAnsi="Helvetica" w:cs="Helvetica"/>
+                <w:color w:val="000000"/>
+                <w:sz w:val="21"/>
+                <w:szCs w:val="21"/>
+              </w:rPr>
+            </w:pPr>
+            <w:r>
+              <w:rPr>
+                <w:rFonts w:ascii="Helvetica" w:eastAsia="Times New Roman" w:hAnsi="Helvetica" w:cs="Helvetica"/>
+                <w:color w:val="000000"/>
+                <w:sz w:val="21"/>
+                <w:szCs w:val="21"/>
+              </w:rPr>
+              <w:t xml:space="preserve">where </w:t>
+            </w:r>
+            <w:proofErr w:type="spellStart"/>
+            <w:r>
+              <w:rPr>
+                <w:rFonts w:ascii="Helvetica" w:eastAsia="Times New Roman" w:hAnsi="Helvetica" w:cs="Helvetica"/>
+                <w:color w:val="000000"/>
+                <w:sz w:val="21"/>
+                <w:szCs w:val="21"/>
+              </w:rPr>
+              <w:t>vendor_id</w:t>
+            </w:r>
+            <w:proofErr w:type="spellEnd"/>
+            <w:r>
+              <w:rPr>
+                <w:rFonts w:ascii="Helvetica" w:eastAsia="Times New Roman" w:hAnsi="Helvetica" w:cs="Helvetica"/>
+                <w:color w:val="000000"/>
+                <w:sz w:val="21"/>
+                <w:szCs w:val="21"/>
+              </w:rPr>
+              <w:t>=4</w:t>
+            </w:r>
+            <w:bookmarkEnd w:id="0"/>
+          </w:p>
+        </w:tc>
+      </w:tr>
+    </w:tbl>
+    <w:p>
+      <w:pPr>
+        <w:shd w:val="clear" w:color="auto" w:fill="FFFFFF"/>
+        <w:spacing w:after="150" w:line="240" w:lineRule="auto"/>
+        <w:ind w:left="1080"/>
+        <w:rPr>
+          <w:rFonts w:ascii="Helvetica" w:eastAsia="Times New Roman" w:hAnsi="Helvetica" w:cs="Helvetica"/>
+          <w:color w:val="000000"/>
+          <w:sz w:val="21"/>
+          <w:szCs w:val="21"/>
+        </w:rPr>
+      </w:pPr>
     </w:p>
     <w:p/>
     <w:sectPr>
@@ -502,7 +1797,7 @@
         <w:rFonts w:hint="default"/>
       </w:rPr>
     </w:lvl>
-    <w:lvl w:ilvl="1" w:tplc="04090019" w:tentative="1">
+    <w:lvl w:ilvl="1" w:tplc="04090019">
       <w:start w:val="1"/>
       <w:numFmt w:val="lowerLetter"/>
       <w:lvlText w:val="%2."/>
@@ -820,6 +2115,7 @@
     <w:lsdException w:name="HTML Sample" w:semiHidden="1" w:unhideWhenUsed="1"/>
     <w:lsdException w:name="HTML Typewriter" w:semiHidden="1" w:unhideWhenUsed="1"/>
     <w:lsdException w:name="HTML Variable" w:semiHidden="1" w:unhideWhenUsed="1"/>
+    <w:lsdException w:name="Normal Table" w:semiHidden="1" w:unhideWhenUsed="1"/>
     <w:lsdException w:name="annotation subject" w:semiHidden="1" w:unhideWhenUsed="1"/>
     <w:lsdException w:name="No List" w:semiHidden="1" w:unhideWhenUsed="1"/>
     <w:lsdException w:name="Outline List 1" w:semiHidden="1" w:unhideWhenUsed="1"/>
@@ -866,8 +2162,10 @@
     <w:lsdException w:name="Table Subtle 2" w:semiHidden="1" w:unhideWhenUsed="1"/>
     <w:lsdException w:name="Table Web 1" w:semiHidden="1" w:unhideWhenUsed="1"/>
     <w:lsdException w:name="Table Web 2" w:semiHidden="1" w:unhideWhenUsed="1"/>
+    <w:lsdException w:name="Table Web 3" w:semiHidden="1" w:unhideWhenUsed="1"/>
     <w:lsdException w:name="Balloon Text" w:semiHidden="1" w:unhideWhenUsed="1"/>
     <w:lsdException w:name="Table Grid" w:uiPriority="39"/>
+    <w:lsdException w:name="Table Theme" w:semiHidden="1" w:unhideWhenUsed="1"/>
     <w:lsdException w:name="Placeholder Text" w:semiHidden="1"/>
     <w:lsdException w:name="No Spacing" w:uiPriority="1" w:qFormat="1"/>
     <w:lsdException w:name="Light Shading" w:uiPriority="60"/>
@@ -1190,6 +2488,25 @@
       <w:contextualSpacing/>
     </w:pPr>
   </w:style>
+  <w:style w:type="table" w:styleId="TableGrid">
+    <w:name w:val="Table Grid"/>
+    <w:basedOn w:val="TableNormal"/>
+    <w:uiPriority w:val="39"/>
+    <w:rsid w:val="00E93A5A"/>
+    <w:pPr>
+      <w:spacing w:after="0" w:line="240" w:lineRule="auto"/>
+    </w:pPr>
+    <w:tblPr>
+      <w:tblBorders>
+        <w:top w:val="single" w:sz="4" w:space="0" w:color="auto"/>
+        <w:left w:val="single" w:sz="4" w:space="0" w:color="auto"/>
+        <w:bottom w:val="single" w:sz="4" w:space="0" w:color="auto"/>
+        <w:right w:val="single" w:sz="4" w:space="0" w:color="auto"/>
+        <w:insideH w:val="single" w:sz="4" w:space="0" w:color="auto"/>
+        <w:insideV w:val="single" w:sz="4" w:space="0" w:color="auto"/>
+      </w:tblBorders>
+    </w:tblPr>
+  </w:style>
 </w:styles>
 </file>
 
